--- a/徐利媛/项目管理/2.10-里程碑进度计划.docx
+++ b/徐利媛/项目管理/2.10-里程碑进度计划.docx
@@ -3,35 +3,456 @@
 <w:document xmlns:wpc="http://schemas.microsoft.com/office/word/2010/wordprocessingCanvas" xmlns:cx="http://schemas.microsoft.com/office/drawing/2014/chartex" xmlns:cx1="http://schemas.microsoft.com/office/drawing/2015/9/8/chartex" xmlns:cx2="http://schemas.microsoft.com/office/drawing/2015/10/21/chartex" xmlns:cx3="http://schemas.microsoft.com/office/drawing/2016/5/9/chartex" xmlns:cx4="http://schemas.microsoft.com/office/drawing/2016/5/10/chartex" xmlns:cx5="http://schemas.microsoft.com/office/drawing/2016/5/11/chartex" xmlns:cx6="http://schemas.microsoft.com/office/drawing/2016/5/12/chartex" xmlns:cx7="http://schemas.microsoft.com/office/drawing/2016/5/13/chartex" xmlns:cx8="http://schemas.microsoft.com/office/drawing/2016/5/14/chartex" xmlns:mc="http://schemas.openxmlformats.org/markup-compatibility/2006" xmlns:aink="http://schemas.microsoft.com/office/drawing/2016/ink" xmlns:am3d="http://schemas.microsoft.com/office/drawing/2017/model3d" xmlns:o="urn:schemas-microsoft-com:office:office" xmlns:r="http://schemas.openxmlformats.org/officeDocument/2006/relationships" xmlns:m="http://schemas.openxmlformats.org/officeDocument/2006/math" xmlns:v="urn:schemas-microsoft-com:vml" xmlns:wp14="http://schemas.microsoft.com/office/word/2010/wordprocessingDrawing" xmlns:wp="http://schemas.openxmlformats.org/drawingml/2006/wordprocessingDrawing" xmlns:w10="urn:schemas-microsoft-com:office:word" xmlns:w="http://schemas.openxmlformats.org/wordprocessingml/2006/main" xmlns:w14="http://schemas.microsoft.com/office/word/2010/wordml" xmlns:w15="http://schemas.microsoft.com/office/word/2012/wordml" xmlns:w16cid="http://schemas.microsoft.com/office/word/2016/wordml/cid" xmlns:w16se="http://schemas.microsoft.com/office/word/2015/wordml/symex" xmlns:wpg="http://schemas.microsoft.com/office/word/2010/wordprocessingGroup" xmlns:wpi="http://schemas.microsoft.com/office/word/2010/wordprocessingInk" xmlns:wne="http://schemas.microsoft.com/office/word/2006/wordml" xmlns:wps="http://schemas.microsoft.com/office/word/2010/wordprocessingShape" mc:Ignorable="w14 w15 w16se w16cid wp14">
   <w:body>
     <w:p>
-      <w:r>
-        <w:rPr>
-          <w:rFonts w:hint="eastAsia"/>
-        </w:rPr>
-        <w:t>-1-3月前期搭建平台</w:t>
-      </w:r>
-    </w:p>
-    <w:p>
-      <w:r>
-        <w:rPr>
-          <w:rFonts w:hint="eastAsia"/>
-        </w:rPr>
-        <w:t>3-4上线前测试</w:t>
-      </w:r>
-    </w:p>
-    <w:p>
-      <w:pPr>
-        <w:rPr>
-          <w:rFonts w:hint="eastAsia"/>
-        </w:rPr>
-      </w:pPr>
-      <w:r>
-        <w:rPr>
-          <w:rFonts w:hint="eastAsia"/>
-        </w:rPr>
-        <w:t>4-6推广活动</w:t>
+      <w:pPr>
+        <w:rPr>
+          <w:rFonts w:ascii="宋体" w:eastAsia="宋体" w:hAnsi="宋体"/>
+          <w:sz w:val="28"/>
+          <w:szCs w:val="28"/>
+        </w:rPr>
+      </w:pPr>
+      <w:r>
+        <w:rPr>
+          <w:rFonts w:ascii="宋体" w:eastAsia="宋体" w:hAnsi="宋体" w:hint="eastAsia"/>
+          <w:sz w:val="28"/>
+          <w:szCs w:val="28"/>
+        </w:rPr>
+        <w:t>里程碑进度计划（需要审查点</w:t>
       </w:r>
       <w:bookmarkStart w:id="0" w:name="_GoBack"/>
       <w:bookmarkEnd w:id="0"/>
+      <w:r>
+        <w:rPr>
+          <w:rFonts w:ascii="宋体" w:eastAsia="宋体" w:hAnsi="宋体" w:hint="eastAsia"/>
+          <w:sz w:val="28"/>
+          <w:szCs w:val="28"/>
+        </w:rPr>
+        <w:t>）</w:t>
+      </w:r>
+    </w:p>
+    <w:p>
+      <w:pPr>
+        <w:rPr>
+          <w:rFonts w:ascii="宋体" w:eastAsia="宋体" w:hAnsi="宋体"/>
+          <w:sz w:val="28"/>
+          <w:szCs w:val="28"/>
+        </w:rPr>
+      </w:pPr>
+      <w:r>
+        <w:rPr>
+          <w:rFonts w:ascii="宋体" w:eastAsia="宋体" w:hAnsi="宋体"/>
+          <w:sz w:val="28"/>
+          <w:szCs w:val="28"/>
+        </w:rPr>
+        <w:t>2019</w:t>
+      </w:r>
+      <w:r>
+        <w:rPr>
+          <w:rFonts w:ascii="宋体" w:eastAsia="宋体" w:hAnsi="宋体" w:hint="eastAsia"/>
+          <w:sz w:val="28"/>
+          <w:szCs w:val="28"/>
+        </w:rPr>
+        <w:t>．</w:t>
+      </w:r>
+      <w:r>
+        <w:rPr>
+          <w:rFonts w:ascii="宋体" w:eastAsia="宋体" w:hAnsi="宋体"/>
+          <w:sz w:val="28"/>
+          <w:szCs w:val="28"/>
+        </w:rPr>
+        <w:t>3</w:t>
+      </w:r>
+      <w:r>
+        <w:rPr>
+          <w:rFonts w:ascii="宋体" w:eastAsia="宋体" w:hAnsi="宋体" w:hint="eastAsia"/>
+          <w:sz w:val="28"/>
+          <w:szCs w:val="28"/>
+        </w:rPr>
+        <w:t>月</w:t>
+      </w:r>
+      <w:r>
+        <w:rPr>
+          <w:rFonts w:ascii="宋体" w:eastAsia="宋体" w:hAnsi="宋体"/>
+          <w:sz w:val="28"/>
+          <w:szCs w:val="28"/>
+        </w:rPr>
+        <w:t>:</w:t>
+      </w:r>
+      <w:r>
+        <w:rPr>
+          <w:rFonts w:ascii="宋体" w:eastAsia="宋体" w:hAnsi="宋体" w:hint="eastAsia"/>
+          <w:sz w:val="28"/>
+          <w:szCs w:val="28"/>
+        </w:rPr>
+        <w:t>组建核心团队和合作模式、确定产品定位和第一版产品范围；</w:t>
+      </w:r>
+    </w:p>
+    <w:p>
+      <w:pPr>
+        <w:pStyle w:val="a3"/>
+        <w:ind w:firstLineChars="100" w:firstLine="280"/>
+        <w:rPr>
+          <w:rFonts w:ascii="宋体" w:eastAsia="宋体" w:hAnsi="宋体"/>
+          <w:sz w:val="28"/>
+          <w:szCs w:val="28"/>
+        </w:rPr>
+      </w:pPr>
+      <w:r>
+        <w:rPr>
+          <w:rFonts w:ascii="宋体" w:eastAsia="宋体" w:hAnsi="宋体"/>
+          <w:sz w:val="28"/>
+          <w:szCs w:val="28"/>
+        </w:rPr>
+        <w:t>. 3.15</w:t>
+      </w:r>
+      <w:r>
+        <w:rPr>
+          <w:rFonts w:ascii="宋体" w:eastAsia="宋体" w:hAnsi="宋体" w:hint="eastAsia"/>
+          <w:sz w:val="28"/>
+          <w:szCs w:val="28"/>
+        </w:rPr>
+        <w:t>前核心团队内部进行沟通，确定合作模式以及分工；</w:t>
+      </w:r>
+    </w:p>
+    <w:p>
+      <w:pPr>
+        <w:pStyle w:val="a3"/>
+        <w:ind w:firstLineChars="100" w:firstLine="280"/>
+        <w:rPr>
+          <w:rFonts w:ascii="宋体" w:eastAsia="宋体" w:hAnsi="宋体"/>
+          <w:sz w:val="28"/>
+          <w:szCs w:val="28"/>
+        </w:rPr>
+      </w:pPr>
+      <w:r>
+        <w:rPr>
+          <w:rFonts w:ascii="宋体" w:eastAsia="宋体" w:hAnsi="宋体"/>
+          <w:sz w:val="28"/>
+          <w:szCs w:val="28"/>
+        </w:rPr>
+        <w:t>. 3.20</w:t>
+      </w:r>
+      <w:r>
+        <w:rPr>
+          <w:rFonts w:ascii="宋体" w:eastAsia="宋体" w:hAnsi="宋体" w:hint="eastAsia"/>
+          <w:sz w:val="28"/>
+          <w:szCs w:val="28"/>
+        </w:rPr>
+        <w:t>前确定产品定位；</w:t>
+      </w:r>
+    </w:p>
+    <w:p>
+      <w:pPr>
+        <w:pStyle w:val="a3"/>
+        <w:ind w:firstLineChars="100" w:firstLine="280"/>
+        <w:rPr>
+          <w:rFonts w:ascii="宋体" w:eastAsia="宋体" w:hAnsi="宋体"/>
+          <w:sz w:val="28"/>
+          <w:szCs w:val="28"/>
+        </w:rPr>
+      </w:pPr>
+      <w:r>
+        <w:rPr>
+          <w:rFonts w:ascii="宋体" w:eastAsia="宋体" w:hAnsi="宋体"/>
+          <w:sz w:val="28"/>
+          <w:szCs w:val="28"/>
+        </w:rPr>
+        <w:t>. 3.25</w:t>
+      </w:r>
+      <w:r>
+        <w:rPr>
+          <w:rFonts w:ascii="宋体" w:eastAsia="宋体" w:hAnsi="宋体" w:hint="eastAsia"/>
+          <w:sz w:val="28"/>
+          <w:szCs w:val="28"/>
+        </w:rPr>
+        <w:t>前完成第一版</w:t>
+      </w:r>
+      <w:r>
+        <w:rPr>
+          <w:rFonts w:ascii="宋体" w:eastAsia="宋体" w:hAnsi="宋体"/>
+          <w:sz w:val="28"/>
+          <w:szCs w:val="28"/>
+        </w:rPr>
+        <w:t>APP</w:t>
+      </w:r>
+      <w:r>
+        <w:rPr>
+          <w:rFonts w:ascii="宋体" w:eastAsia="宋体" w:hAnsi="宋体" w:hint="eastAsia"/>
+          <w:sz w:val="28"/>
+          <w:szCs w:val="28"/>
+        </w:rPr>
+        <w:t>的界面原型；</w:t>
+      </w:r>
+    </w:p>
+    <w:p>
+      <w:pPr>
+        <w:pStyle w:val="a3"/>
+        <w:ind w:firstLineChars="100" w:firstLine="280"/>
+        <w:rPr>
+          <w:rFonts w:ascii="宋体" w:eastAsia="宋体" w:hAnsi="宋体"/>
+          <w:sz w:val="28"/>
+          <w:szCs w:val="28"/>
+        </w:rPr>
+      </w:pPr>
+      <w:r>
+        <w:rPr>
+          <w:rFonts w:ascii="宋体" w:eastAsia="宋体" w:hAnsi="宋体"/>
+          <w:sz w:val="28"/>
+          <w:szCs w:val="28"/>
+        </w:rPr>
+        <w:t>. 3.27</w:t>
+      </w:r>
+      <w:r>
+        <w:rPr>
+          <w:rFonts w:ascii="宋体" w:eastAsia="宋体" w:hAnsi="宋体" w:hint="eastAsia"/>
+          <w:sz w:val="28"/>
+          <w:szCs w:val="28"/>
+        </w:rPr>
+        <w:t>前确定第一版</w:t>
+      </w:r>
+      <w:r>
+        <w:rPr>
+          <w:rFonts w:ascii="宋体" w:eastAsia="宋体" w:hAnsi="宋体"/>
+          <w:sz w:val="28"/>
+          <w:szCs w:val="28"/>
+        </w:rPr>
+        <w:t>APP</w:t>
+      </w:r>
+      <w:r>
+        <w:rPr>
+          <w:rFonts w:ascii="宋体" w:eastAsia="宋体" w:hAnsi="宋体" w:hint="eastAsia"/>
+          <w:sz w:val="28"/>
+          <w:szCs w:val="28"/>
+        </w:rPr>
+        <w:t>的范围；</w:t>
+      </w:r>
+    </w:p>
+    <w:p>
+      <w:pPr>
+        <w:pStyle w:val="a3"/>
+        <w:ind w:firstLineChars="100" w:firstLine="280"/>
+        <w:rPr>
+          <w:rFonts w:ascii="宋体" w:eastAsia="宋体" w:hAnsi="宋体"/>
+          <w:sz w:val="28"/>
+          <w:szCs w:val="28"/>
+        </w:rPr>
+      </w:pPr>
+      <w:r>
+        <w:rPr>
+          <w:rFonts w:ascii="宋体" w:eastAsia="宋体" w:hAnsi="宋体"/>
+          <w:sz w:val="28"/>
+          <w:szCs w:val="28"/>
+        </w:rPr>
+        <w:t>. 3.29</w:t>
+      </w:r>
+      <w:r>
+        <w:rPr>
+          <w:rFonts w:ascii="宋体" w:eastAsia="宋体" w:hAnsi="宋体" w:hint="eastAsia"/>
+          <w:sz w:val="28"/>
+          <w:szCs w:val="28"/>
+        </w:rPr>
+        <w:t>前完成主要的技术点研究；</w:t>
+      </w:r>
+    </w:p>
+    <w:p>
+      <w:pPr>
+        <w:pStyle w:val="a3"/>
+        <w:ind w:firstLineChars="100" w:firstLine="280"/>
+        <w:rPr>
+          <w:rFonts w:ascii="宋体" w:eastAsia="宋体" w:hAnsi="宋体"/>
+          <w:sz w:val="28"/>
+          <w:szCs w:val="28"/>
+        </w:rPr>
+      </w:pPr>
+      <w:r>
+        <w:rPr>
+          <w:rFonts w:ascii="宋体" w:eastAsia="宋体" w:hAnsi="宋体"/>
+          <w:sz w:val="28"/>
+          <w:szCs w:val="28"/>
+        </w:rPr>
+        <w:t>. 3.30</w:t>
+      </w:r>
+      <w:r>
+        <w:rPr>
+          <w:rFonts w:ascii="宋体" w:eastAsia="宋体" w:hAnsi="宋体" w:hint="eastAsia"/>
+          <w:sz w:val="28"/>
+          <w:szCs w:val="28"/>
+        </w:rPr>
+        <w:t>前确定下一阶段任务的细化安排；</w:t>
+      </w:r>
+    </w:p>
+    <w:p>
+      <w:pPr>
+        <w:rPr>
+          <w:rFonts w:ascii="宋体" w:eastAsia="宋体" w:hAnsi="宋体"/>
+          <w:sz w:val="28"/>
+          <w:szCs w:val="28"/>
+        </w:rPr>
+      </w:pPr>
+      <w:r>
+        <w:rPr>
+          <w:rFonts w:ascii="宋体" w:eastAsia="宋体" w:hAnsi="宋体"/>
+          <w:sz w:val="28"/>
+          <w:szCs w:val="28"/>
+        </w:rPr>
+        <w:t>2019</w:t>
+      </w:r>
+      <w:r>
+        <w:rPr>
+          <w:rFonts w:ascii="宋体" w:eastAsia="宋体" w:hAnsi="宋体" w:hint="eastAsia"/>
+          <w:sz w:val="28"/>
+          <w:szCs w:val="28"/>
+        </w:rPr>
+        <w:t>．</w:t>
+      </w:r>
+      <w:r>
+        <w:rPr>
+          <w:rFonts w:ascii="宋体" w:eastAsia="宋体" w:hAnsi="宋体"/>
+          <w:sz w:val="28"/>
+          <w:szCs w:val="28"/>
+        </w:rPr>
+        <w:t>4</w:t>
+      </w:r>
+      <w:r>
+        <w:rPr>
+          <w:rFonts w:ascii="宋体" w:eastAsia="宋体" w:hAnsi="宋体" w:hint="eastAsia"/>
+          <w:sz w:val="28"/>
+          <w:szCs w:val="28"/>
+        </w:rPr>
+        <w:t>月：进行产品的需求细化、产品设计细化；</w:t>
+      </w:r>
+      <w:r>
+        <w:rPr>
+          <w:rFonts w:ascii="宋体" w:eastAsia="宋体" w:hAnsi="宋体"/>
+          <w:sz w:val="28"/>
+          <w:szCs w:val="28"/>
+        </w:rPr>
+        <w:t xml:space="preserve"> </w:t>
+      </w:r>
+    </w:p>
+    <w:p>
+      <w:pPr>
+        <w:rPr>
+          <w:rFonts w:ascii="宋体" w:eastAsia="宋体" w:hAnsi="宋体"/>
+          <w:sz w:val="28"/>
+          <w:szCs w:val="28"/>
+        </w:rPr>
+      </w:pPr>
+      <w:r>
+        <w:rPr>
+          <w:rFonts w:ascii="宋体" w:eastAsia="宋体" w:hAnsi="宋体"/>
+          <w:sz w:val="28"/>
+          <w:szCs w:val="28"/>
+        </w:rPr>
+        <w:t>2019</w:t>
+      </w:r>
+      <w:r>
+        <w:rPr>
+          <w:rFonts w:ascii="宋体" w:eastAsia="宋体" w:hAnsi="宋体" w:hint="eastAsia"/>
+          <w:sz w:val="28"/>
+          <w:szCs w:val="28"/>
+        </w:rPr>
+        <w:t>．</w:t>
+      </w:r>
+      <w:r>
+        <w:rPr>
+          <w:rFonts w:ascii="宋体" w:eastAsia="宋体" w:hAnsi="宋体"/>
+          <w:sz w:val="28"/>
+          <w:szCs w:val="28"/>
+        </w:rPr>
+        <w:t>5-7</w:t>
+      </w:r>
+      <w:r>
+        <w:rPr>
+          <w:rFonts w:ascii="宋体" w:eastAsia="宋体" w:hAnsi="宋体" w:hint="eastAsia"/>
+          <w:sz w:val="28"/>
+          <w:szCs w:val="28"/>
+        </w:rPr>
+        <w:t>月：组建</w:t>
+      </w:r>
+      <w:r>
+        <w:rPr>
+          <w:rFonts w:ascii="宋体" w:eastAsia="宋体" w:hAnsi="宋体"/>
+          <w:sz w:val="28"/>
+          <w:szCs w:val="28"/>
+        </w:rPr>
+        <w:t>APP</w:t>
+      </w:r>
+      <w:r>
+        <w:rPr>
+          <w:rFonts w:ascii="宋体" w:eastAsia="宋体" w:hAnsi="宋体" w:hint="eastAsia"/>
+          <w:sz w:val="28"/>
+          <w:szCs w:val="28"/>
+        </w:rPr>
+        <w:t>建设团队，进入建设期；</w:t>
+      </w:r>
+    </w:p>
+    <w:p>
+      <w:pPr>
+        <w:rPr>
+          <w:rFonts w:ascii="宋体" w:eastAsia="宋体" w:hAnsi="宋体"/>
+          <w:sz w:val="28"/>
+          <w:szCs w:val="28"/>
+        </w:rPr>
+      </w:pPr>
+      <w:r>
+        <w:rPr>
+          <w:rFonts w:ascii="宋体" w:eastAsia="宋体" w:hAnsi="宋体"/>
+          <w:sz w:val="28"/>
+          <w:szCs w:val="28"/>
+        </w:rPr>
+        <w:t>2019</w:t>
+      </w:r>
+      <w:r>
+        <w:rPr>
+          <w:rFonts w:ascii="宋体" w:eastAsia="宋体" w:hAnsi="宋体" w:hint="eastAsia"/>
+          <w:sz w:val="28"/>
+          <w:szCs w:val="28"/>
+        </w:rPr>
+        <w:t>．</w:t>
+      </w:r>
+      <w:r>
+        <w:rPr>
+          <w:rFonts w:ascii="宋体" w:eastAsia="宋体" w:hAnsi="宋体"/>
+          <w:sz w:val="28"/>
+          <w:szCs w:val="28"/>
+        </w:rPr>
+        <w:t>8-10</w:t>
+      </w:r>
+      <w:r>
+        <w:rPr>
+          <w:rFonts w:ascii="宋体" w:eastAsia="宋体" w:hAnsi="宋体" w:hint="eastAsia"/>
+          <w:sz w:val="28"/>
+          <w:szCs w:val="28"/>
+        </w:rPr>
+        <w:t>月：产品进入测试阶段；</w:t>
+      </w:r>
+    </w:p>
+    <w:p>
+      <w:pPr>
+        <w:rPr>
+          <w:rFonts w:ascii="宋体" w:eastAsia="宋体" w:hAnsi="宋体"/>
+          <w:sz w:val="28"/>
+          <w:szCs w:val="28"/>
+        </w:rPr>
+      </w:pPr>
+    </w:p>
+    <w:p>
+      <w:pPr>
+        <w:rPr>
+          <w:rFonts w:ascii="宋体" w:eastAsia="宋体" w:hAnsi="宋体"/>
+          <w:sz w:val="28"/>
+          <w:szCs w:val="28"/>
+        </w:rPr>
+      </w:pPr>
+    </w:p>
+    <w:p>
+      <w:pPr>
+        <w:rPr>
+          <w:rFonts w:ascii="宋体" w:eastAsia="宋体" w:hAnsi="宋体" w:hint="eastAsia"/>
+          <w:sz w:val="28"/>
+          <w:szCs w:val="28"/>
+        </w:rPr>
+      </w:pPr>
     </w:p>
     <w:sectPr>
       <w:pgSz w:w="11906" w:h="16838"/>
@@ -57,7 +478,7 @@
     </w:rPrDefault>
     <w:pPrDefault/>
   </w:docDefaults>
-  <w:latentStyles w:defLockedState="0" w:defUIPriority="99" w:defSemiHidden="0" w:defUnhideWhenUsed="0" w:defQFormat="0" w:count="375">
+  <w:latentStyles w:defLockedState="0" w:defUIPriority="99" w:defSemiHidden="0" w:defUnhideWhenUsed="0" w:defQFormat="0" w:count="376">
     <w:lsdException w:name="Normal" w:uiPriority="0" w:qFormat="1"/>
     <w:lsdException w:name="heading 1" w:uiPriority="9" w:qFormat="1"/>
     <w:lsdException w:name="heading 2" w:semiHidden="1" w:uiPriority="9" w:unhideWhenUsed="1" w:qFormat="1"/>
@@ -163,7 +584,6 @@
     <w:lsdException w:name="HTML Sample" w:semiHidden="1" w:unhideWhenUsed="1"/>
     <w:lsdException w:name="HTML Typewriter" w:semiHidden="1" w:unhideWhenUsed="1"/>
     <w:lsdException w:name="HTML Variable" w:semiHidden="1" w:unhideWhenUsed="1"/>
-    <w:lsdException w:name="Normal Table" w:semiHidden="1" w:unhideWhenUsed="1"/>
     <w:lsdException w:name="annotation subject" w:semiHidden="1" w:unhideWhenUsed="1"/>
     <w:lsdException w:name="No List" w:semiHidden="1" w:unhideWhenUsed="1"/>
     <w:lsdException w:name="Outline List 1" w:semiHidden="1" w:unhideWhenUsed="1"/>
@@ -210,10 +630,8 @@
     <w:lsdException w:name="Table Subtle 2" w:semiHidden="1" w:unhideWhenUsed="1"/>
     <w:lsdException w:name="Table Web 1" w:semiHidden="1" w:unhideWhenUsed="1"/>
     <w:lsdException w:name="Table Web 2" w:semiHidden="1" w:unhideWhenUsed="1"/>
-    <w:lsdException w:name="Table Web 3" w:semiHidden="1" w:unhideWhenUsed="1"/>
     <w:lsdException w:name="Balloon Text" w:semiHidden="1" w:unhideWhenUsed="1"/>
     <w:lsdException w:name="Table Grid" w:uiPriority="39"/>
-    <w:lsdException w:name="Table Theme" w:semiHidden="1" w:unhideWhenUsed="1"/>
     <w:lsdException w:name="Placeholder Text" w:semiHidden="1"/>
     <w:lsdException w:name="No Spacing" w:uiPriority="1" w:qFormat="1"/>
     <w:lsdException w:name="Light Shading" w:uiPriority="60"/>
@@ -433,6 +851,7 @@
     <w:lsdException w:name="Smart Hyperlink" w:semiHidden="1" w:unhideWhenUsed="1"/>
     <w:lsdException w:name="Hashtag" w:semiHidden="1" w:unhideWhenUsed="1"/>
     <w:lsdException w:name="Unresolved Mention" w:semiHidden="1" w:unhideWhenUsed="1"/>
+    <w:lsdException w:name="Smart Link" w:semiHidden="1" w:unhideWhenUsed="1"/>
   </w:latentStyles>
   <w:style w:type="paragraph" w:default="1" w:styleId="a">
     <w:name w:val="Normal"/>
@@ -468,6 +887,19 @@
     <w:uiPriority w:val="99"/>
     <w:semiHidden/>
     <w:unhideWhenUsed/>
+  </w:style>
+  <w:style w:type="paragraph" w:styleId="a3">
+    <w:name w:val="List Paragraph"/>
+    <w:basedOn w:val="a"/>
+    <w:uiPriority w:val="34"/>
+    <w:qFormat/>
+    <w:rsid w:val="003E429A"/>
+    <w:pPr>
+      <w:ind w:firstLineChars="200" w:firstLine="420"/>
+    </w:pPr>
+    <w:rPr>
+      <w:szCs w:val="24"/>
+    </w:rPr>
   </w:style>
 </w:styles>
 </file>
